--- a/generated_reports/2024/2024-25-NDT-Points-Standings-Fall.docx
+++ b/generated_reports/2024/2024-25-NDT-Points-Standings-Fall.docx
@@ -1421,7 +1421,7 @@
           </w:tcPr>
           <w:p>
             <w:r>
-              <w:t>7.0</w:t>
+              <w:t>7</w:t>
             </w:r>
           </w:p>
         </w:tc>
@@ -1483,7 +1483,7 @@
           </w:tcPr>
           <w:p>
             <w:r>
-              <w:t>7.0</w:t>
+              <w:t>7</w:t>
             </w:r>
           </w:p>
         </w:tc>
@@ -1545,7 +1545,7 @@
           </w:tcPr>
           <w:p>
             <w:r>
-              <w:t>8.0</w:t>
+              <w:t>8</w:t>
             </w:r>
           </w:p>
         </w:tc>
@@ -1607,7 +1607,7 @@
           </w:tcPr>
           <w:p>
             <w:r>
-              <w:t>6.0</w:t>
+              <w:t>6</w:t>
             </w:r>
           </w:p>
         </w:tc>
@@ -1669,7 +1669,7 @@
           </w:tcPr>
           <w:p>
             <w:r>
-              <w:t>8.0</w:t>
+              <w:t>8</w:t>
             </w:r>
           </w:p>
         </w:tc>
@@ -1731,7 +1731,7 @@
           </w:tcPr>
           <w:p>
             <w:r>
-              <w:t>3.0</w:t>
+              <w:t>3</w:t>
             </w:r>
           </w:p>
         </w:tc>
@@ -1793,7 +1793,7 @@
           </w:tcPr>
           <w:p>
             <w:r>
-              <w:t>7.0</w:t>
+              <w:t>7</w:t>
             </w:r>
           </w:p>
         </w:tc>
@@ -1855,7 +1855,7 @@
           </w:tcPr>
           <w:p>
             <w:r>
-              <w:t>5.0</w:t>
+              <w:t>5</w:t>
             </w:r>
           </w:p>
         </w:tc>
@@ -1917,7 +1917,7 @@
           </w:tcPr>
           <w:p>
             <w:r>
-              <w:t>8.0</w:t>
+              <w:t>8</w:t>
             </w:r>
           </w:p>
         </w:tc>
@@ -1979,7 +1979,7 @@
           </w:tcPr>
           <w:p>
             <w:r>
-              <w:t>3.0</w:t>
+              <w:t>3</w:t>
             </w:r>
           </w:p>
         </w:tc>
@@ -2147,7 +2147,7 @@
           </w:tcPr>
           <w:p>
             <w:r>
-              <w:t>6.0</w:t>
+              <w:t>6</w:t>
             </w:r>
           </w:p>
         </w:tc>
@@ -2209,7 +2209,7 @@
           </w:tcPr>
           <w:p>
             <w:r>
-              <w:t>3.0</w:t>
+              <w:t>3</w:t>
             </w:r>
           </w:p>
         </w:tc>
@@ -2271,7 +2271,7 @@
           </w:tcPr>
           <w:p>
             <w:r>
-              <w:t>6.0</w:t>
+              <w:t>6</w:t>
             </w:r>
           </w:p>
         </w:tc>
@@ -2333,7 +2333,7 @@
           </w:tcPr>
           <w:p>
             <w:r>
-              <w:t>5.0</w:t>
+              <w:t>5</w:t>
             </w:r>
           </w:p>
         </w:tc>
@@ -2395,7 +2395,7 @@
           </w:tcPr>
           <w:p>
             <w:r>
-              <w:t>8.0</w:t>
+              <w:t>8</w:t>
             </w:r>
           </w:p>
         </w:tc>
@@ -2457,7 +2457,7 @@
           </w:tcPr>
           <w:p>
             <w:r>
-              <w:t>7.0</w:t>
+              <w:t>7</w:t>
             </w:r>
           </w:p>
         </w:tc>
@@ -2519,7 +2519,7 @@
           </w:tcPr>
           <w:p>
             <w:r>
-              <w:t>5.0</w:t>
+              <w:t>5</w:t>
             </w:r>
           </w:p>
         </w:tc>
@@ -2581,7 +2581,7 @@
           </w:tcPr>
           <w:p>
             <w:r>
-              <w:t>7.0</w:t>
+              <w:t>7</w:t>
             </w:r>
           </w:p>
         </w:tc>
@@ -2643,7 +2643,7 @@
           </w:tcPr>
           <w:p>
             <w:r>
-              <w:t>5.0</w:t>
+              <w:t>5</w:t>
             </w:r>
           </w:p>
         </w:tc>
@@ -2705,7 +2705,7 @@
           </w:tcPr>
           <w:p>
             <w:r>
-              <w:t>8.0</w:t>
+              <w:t>8</w:t>
             </w:r>
           </w:p>
         </w:tc>
@@ -2873,7 +2873,7 @@
           </w:tcPr>
           <w:p>
             <w:r>
-              <w:t>1.0</w:t>
+              <w:t>1</w:t>
             </w:r>
           </w:p>
         </w:tc>
@@ -2935,7 +2935,7 @@
           </w:tcPr>
           <w:p>
             <w:r>
-              <w:t>3.0</w:t>
+              <w:t>3</w:t>
             </w:r>
           </w:p>
         </w:tc>
@@ -3108,7 +3108,7 @@
           </w:tcPr>
           <w:p>
             <w:r>
-              <w:t>7.0</w:t>
+              <w:t>7</w:t>
             </w:r>
           </w:p>
         </w:tc>
@@ -3170,7 +3170,7 @@
           </w:tcPr>
           <w:p>
             <w:r>
-              <w:t>7.0</w:t>
+              <w:t>7</w:t>
             </w:r>
           </w:p>
         </w:tc>
@@ -3232,7 +3232,7 @@
           </w:tcPr>
           <w:p>
             <w:r>
-              <w:t>8.0</w:t>
+              <w:t>8</w:t>
             </w:r>
           </w:p>
         </w:tc>
@@ -3294,7 +3294,7 @@
           </w:tcPr>
           <w:p>
             <w:r>
-              <w:t>6.0</w:t>
+              <w:t>6</w:t>
             </w:r>
           </w:p>
         </w:tc>
@@ -3356,7 +3356,7 @@
           </w:tcPr>
           <w:p>
             <w:r>
-              <w:t>8.0</w:t>
+              <w:t>8</w:t>
             </w:r>
           </w:p>
         </w:tc>
@@ -3418,7 +3418,7 @@
           </w:tcPr>
           <w:p>
             <w:r>
-              <w:t>3.0</w:t>
+              <w:t>3</w:t>
             </w:r>
           </w:p>
         </w:tc>
@@ -3480,7 +3480,7 @@
           </w:tcPr>
           <w:p>
             <w:r>
-              <w:t>7.0</w:t>
+              <w:t>7</w:t>
             </w:r>
           </w:p>
         </w:tc>
@@ -3542,7 +3542,7 @@
           </w:tcPr>
           <w:p>
             <w:r>
-              <w:t>5.0</w:t>
+              <w:t>5</w:t>
             </w:r>
           </w:p>
         </w:tc>
@@ -3604,7 +3604,7 @@
           </w:tcPr>
           <w:p>
             <w:r>
-              <w:t>8.0</w:t>
+              <w:t>8</w:t>
             </w:r>
           </w:p>
         </w:tc>
@@ -3666,7 +3666,7 @@
           </w:tcPr>
           <w:p>
             <w:r>
-              <w:t>3.0</w:t>
+              <w:t>3</w:t>
             </w:r>
           </w:p>
         </w:tc>
@@ -3728,7 +3728,7 @@
           </w:tcPr>
           <w:p>
             <w:r>
-              <w:t>6.0</w:t>
+              <w:t>6</w:t>
             </w:r>
           </w:p>
         </w:tc>
@@ -3790,7 +3790,7 @@
           </w:tcPr>
           <w:p>
             <w:r>
-              <w:t>3.0</w:t>
+              <w:t>3</w:t>
             </w:r>
           </w:p>
         </w:tc>
@@ -3852,7 +3852,7 @@
           </w:tcPr>
           <w:p>
             <w:r>
-              <w:t>4.0</w:t>
+              <w:t>4</w:t>
             </w:r>
           </w:p>
         </w:tc>
@@ -3914,7 +3914,7 @@
           </w:tcPr>
           <w:p>
             <w:r>
-              <w:t>5.0</w:t>
+              <w:t>5</w:t>
             </w:r>
           </w:p>
         </w:tc>
@@ -3976,7 +3976,7 @@
           </w:tcPr>
           <w:p>
             <w:r>
-              <w:t>8.0</w:t>
+              <w:t>8</w:t>
             </w:r>
           </w:p>
         </w:tc>
@@ -4038,7 +4038,7 @@
           </w:tcPr>
           <w:p>
             <w:r>
-              <w:t>6.0</w:t>
+              <w:t>6</w:t>
             </w:r>
           </w:p>
         </w:tc>
@@ -4100,7 +4100,7 @@
           </w:tcPr>
           <w:p>
             <w:r>
-              <w:t>7.0</w:t>
+              <w:t>7</w:t>
             </w:r>
           </w:p>
         </w:tc>
@@ -4162,7 +4162,7 @@
           </w:tcPr>
           <w:p>
             <w:r>
-              <w:t>8.0</w:t>
+              <w:t>8</w:t>
             </w:r>
           </w:p>
         </w:tc>
@@ -4224,7 +4224,7 @@
           </w:tcPr>
           <w:p>
             <w:r>
-              <w:t>5.0</w:t>
+              <w:t>5</w:t>
             </w:r>
           </w:p>
         </w:tc>
@@ -4286,7 +4286,7 @@
           </w:tcPr>
           <w:p>
             <w:r>
-              <w:t>6.0</w:t>
+              <w:t>6</w:t>
             </w:r>
           </w:p>
         </w:tc>
@@ -4348,7 +4348,7 @@
           </w:tcPr>
           <w:p>
             <w:r>
-              <w:t>1.0</w:t>
+              <w:t>1</w:t>
             </w:r>
           </w:p>
         </w:tc>
@@ -4410,7 +4410,7 @@
           </w:tcPr>
           <w:p>
             <w:r>
-              <w:t>3.0</w:t>
+              <w:t>3</w:t>
             </w:r>
           </w:p>
         </w:tc>
@@ -4472,7 +4472,7 @@
           </w:tcPr>
           <w:p>
             <w:r>
-              <w:t>8.0</w:t>
+              <w:t>8</w:t>
             </w:r>
           </w:p>
         </w:tc>
@@ -4534,7 +4534,7 @@
           </w:tcPr>
           <w:p>
             <w:r>
-              <w:t>1.0</w:t>
+              <w:t>1</w:t>
             </w:r>
           </w:p>
         </w:tc>
@@ -4596,7 +4596,7 @@
           </w:tcPr>
           <w:p>
             <w:r>
-              <w:t>3.0</w:t>
+              <w:t>3</w:t>
             </w:r>
           </w:p>
         </w:tc>
@@ -4658,7 +4658,7 @@
           </w:tcPr>
           <w:p>
             <w:r>
-              <w:t>1.0</w:t>
+              <w:t>1</w:t>
             </w:r>
           </w:p>
         </w:tc>
@@ -4720,7 +4720,7 @@
           </w:tcPr>
           <w:p>
             <w:r>
-              <w:t>3.0</w:t>
+              <w:t>3</w:t>
             </w:r>
           </w:p>
         </w:tc>
@@ -4782,7 +4782,7 @@
           </w:tcPr>
           <w:p>
             <w:r>
-              <w:t>3.0</w:t>
+              <w:t>3</w:t>
             </w:r>
           </w:p>
         </w:tc>
@@ -4844,7 +4844,7 @@
           </w:tcPr>
           <w:p>
             <w:r>
-              <w:t>3.0</w:t>
+              <w:t>3</w:t>
             </w:r>
           </w:p>
         </w:tc>
@@ -4906,7 +4906,7 @@
           </w:tcPr>
           <w:p>
             <w:r>
-              <w:t>6.0</w:t>
+              <w:t>6</w:t>
             </w:r>
           </w:p>
         </w:tc>
@@ -4968,7 +4968,7 @@
           </w:tcPr>
           <w:p>
             <w:r>
-              <w:t>4.0</w:t>
+              <w:t>4</w:t>
             </w:r>
           </w:p>
         </w:tc>
@@ -5030,7 +5030,7 @@
           </w:tcPr>
           <w:p>
             <w:r>
-              <w:t>3.0</w:t>
+              <w:t>3</w:t>
             </w:r>
           </w:p>
         </w:tc>
@@ -5092,7 +5092,7 @@
           </w:tcPr>
           <w:p>
             <w:r>
-              <w:t>8.0</w:t>
+              <w:t>8</w:t>
             </w:r>
           </w:p>
         </w:tc>
@@ -5154,7 +5154,7 @@
           </w:tcPr>
           <w:p>
             <w:r>
-              <w:t>7.0</w:t>
+              <w:t>7</w:t>
             </w:r>
           </w:p>
         </w:tc>
@@ -5216,7 +5216,7 @@
           </w:tcPr>
           <w:p>
             <w:r>
-              <w:t>1.0</w:t>
+              <w:t>1</w:t>
             </w:r>
           </w:p>
         </w:tc>
@@ -5278,7 +5278,7 @@
           </w:tcPr>
           <w:p>
             <w:r>
-              <w:t>8.0</w:t>
+              <w:t>8</w:t>
             </w:r>
           </w:p>
         </w:tc>
@@ -5340,7 +5340,7 @@
           </w:tcPr>
           <w:p>
             <w:r>
-              <w:t>1.0</w:t>
+              <w:t>1</w:t>
             </w:r>
           </w:p>
         </w:tc>
@@ -5402,7 +5402,7 @@
           </w:tcPr>
           <w:p>
             <w:r>
-              <w:t>3.0</w:t>
+              <w:t>3</w:t>
             </w:r>
           </w:p>
         </w:tc>
@@ -5464,7 +5464,7 @@
           </w:tcPr>
           <w:p>
             <w:r>
-              <w:t>False</w:t>
+              <w:t>4</w:t>
             </w:r>
           </w:p>
         </w:tc>
@@ -5526,7 +5526,7 @@
           </w:tcPr>
           <w:p>
             <w:r>
-              <w:t>5.0</w:t>
+              <w:t>5</w:t>
             </w:r>
           </w:p>
         </w:tc>
@@ -5588,7 +5588,7 @@
           </w:tcPr>
           <w:p>
             <w:r>
-              <w:t>3.0</w:t>
+              <w:t>3</w:t>
             </w:r>
           </w:p>
         </w:tc>
@@ -5650,7 +5650,7 @@
           </w:tcPr>
           <w:p>
             <w:r>
-              <w:t>6.0</w:t>
+              <w:t>6</w:t>
             </w:r>
           </w:p>
         </w:tc>
@@ -5712,7 +5712,7 @@
           </w:tcPr>
           <w:p>
             <w:r>
-              <w:t>4.0</w:t>
+              <w:t>4</w:t>
             </w:r>
           </w:p>
         </w:tc>
@@ -5774,7 +5774,7 @@
           </w:tcPr>
           <w:p>
             <w:r>
-              <w:t>3.0</w:t>
+              <w:t>3</w:t>
             </w:r>
           </w:p>
         </w:tc>
@@ -5836,7 +5836,7 @@
           </w:tcPr>
           <w:p>
             <w:r>
-              <w:t>2.0</w:t>
+              <w:t>2</w:t>
             </w:r>
           </w:p>
         </w:tc>
@@ -5898,7 +5898,7 @@
           </w:tcPr>
           <w:p>
             <w:r>
-              <w:t>7.0</w:t>
+              <w:t>7</w:t>
             </w:r>
           </w:p>
         </w:tc>
@@ -5960,7 +5960,7 @@
           </w:tcPr>
           <w:p>
             <w:r>
-              <w:t>1.0</w:t>
+              <w:t>1</w:t>
             </w:r>
           </w:p>
         </w:tc>
@@ -6022,7 +6022,7 @@
           </w:tcPr>
           <w:p>
             <w:r>
-              <w:t>7.0</w:t>
+              <w:t>7</w:t>
             </w:r>
           </w:p>
         </w:tc>
@@ -6084,7 +6084,7 @@
           </w:tcPr>
           <w:p>
             <w:r>
-              <w:t>6.0</w:t>
+              <w:t>6</w:t>
             </w:r>
           </w:p>
         </w:tc>
@@ -6146,7 +6146,7 @@
           </w:tcPr>
           <w:p>
             <w:r>
-              <w:t>3.0</w:t>
+              <w:t>3</w:t>
             </w:r>
           </w:p>
         </w:tc>
@@ -6208,7 +6208,7 @@
           </w:tcPr>
           <w:p>
             <w:r>
-              <w:t>3.0</w:t>
+              <w:t>3</w:t>
             </w:r>
           </w:p>
         </w:tc>
@@ -6270,7 +6270,7 @@
           </w:tcPr>
           <w:p>
             <w:r>
-              <w:t>8.0</w:t>
+              <w:t>8</w:t>
             </w:r>
           </w:p>
         </w:tc>
@@ -6332,7 +6332,7 @@
           </w:tcPr>
           <w:p>
             <w:r>
-              <w:t>False</w:t>
+              <w:t>6</w:t>
             </w:r>
           </w:p>
         </w:tc>
@@ -6394,7 +6394,7 @@
           </w:tcPr>
           <w:p>
             <w:r>
-              <w:t>5.0</w:t>
+              <w:t>5</w:t>
             </w:r>
           </w:p>
         </w:tc>
@@ -6456,7 +6456,7 @@
           </w:tcPr>
           <w:p>
             <w:r>
-              <w:t>False</w:t>
+              <w:t>3</w:t>
             </w:r>
           </w:p>
         </w:tc>
@@ -6518,7 +6518,7 @@
           </w:tcPr>
           <w:p>
             <w:r>
-              <w:t>3.0</w:t>
+              <w:t>3</w:t>
             </w:r>
           </w:p>
         </w:tc>
@@ -6580,7 +6580,7 @@
           </w:tcPr>
           <w:p>
             <w:r>
-              <w:t>2.0</w:t>
+              <w:t>2</w:t>
             </w:r>
           </w:p>
         </w:tc>
@@ -6642,7 +6642,7 @@
           </w:tcPr>
           <w:p>
             <w:r>
-              <w:t>7.0</w:t>
+              <w:t>7</w:t>
             </w:r>
           </w:p>
         </w:tc>
@@ -6704,7 +6704,7 @@
           </w:tcPr>
           <w:p>
             <w:r>
-              <w:t>8.0</w:t>
+              <w:t>8</w:t>
             </w:r>
           </w:p>
         </w:tc>
@@ -6766,7 +6766,7 @@
           </w:tcPr>
           <w:p>
             <w:r>
-              <w:t>1.0</w:t>
+              <w:t>1</w:t>
             </w:r>
           </w:p>
         </w:tc>
@@ -6828,7 +6828,7 @@
           </w:tcPr>
           <w:p>
             <w:r>
-              <w:t>False</w:t>
+              <w:t>1</w:t>
             </w:r>
           </w:p>
         </w:tc>
@@ -6890,7 +6890,7 @@
           </w:tcPr>
           <w:p>
             <w:r>
-              <w:t>False</w:t>
+              <w:t>6</w:t>
             </w:r>
           </w:p>
         </w:tc>
@@ -6952,7 +6952,7 @@
           </w:tcPr>
           <w:p>
             <w:r>
-              <w:t>False</w:t>
+              <w:t>3</w:t>
             </w:r>
           </w:p>
         </w:tc>
@@ -7014,7 +7014,7 @@
           </w:tcPr>
           <w:p>
             <w:r>
-              <w:t>False</w:t>
+              <w:t>3</w:t>
             </w:r>
           </w:p>
         </w:tc>
@@ -7076,7 +7076,7 @@
           </w:tcPr>
           <w:p>
             <w:r>
-              <w:t>False</w:t>
+              <w:t>7</w:t>
             </w:r>
           </w:p>
         </w:tc>
@@ -7138,7 +7138,7 @@
           </w:tcPr>
           <w:p>
             <w:r>
-              <w:t>2.0</w:t>
+              <w:t>2</w:t>
             </w:r>
           </w:p>
         </w:tc>
@@ -7200,7 +7200,7 @@
           </w:tcPr>
           <w:p>
             <w:r>
-              <w:t>5.0</w:t>
+              <w:t>5</w:t>
             </w:r>
           </w:p>
         </w:tc>
@@ -7373,7 +7373,7 @@
           </w:tcPr>
           <w:p>
             <w:r>
-              <w:t>6.0</w:t>
+              <w:t>6</w:t>
             </w:r>
           </w:p>
         </w:tc>
@@ -7435,7 +7435,7 @@
           </w:tcPr>
           <w:p>
             <w:r>
-              <w:t>3.0</w:t>
+              <w:t>3</w:t>
             </w:r>
           </w:p>
         </w:tc>
@@ -7497,7 +7497,7 @@
           </w:tcPr>
           <w:p>
             <w:r>
-              <w:t>6.0</w:t>
+              <w:t>6</w:t>
             </w:r>
           </w:p>
         </w:tc>
@@ -7559,7 +7559,7 @@
           </w:tcPr>
           <w:p>
             <w:r>
-              <w:t>5.0</w:t>
+              <w:t>5</w:t>
             </w:r>
           </w:p>
         </w:tc>
@@ -7621,7 +7621,7 @@
           </w:tcPr>
           <w:p>
             <w:r>
-              <w:t>8.0</w:t>
+              <w:t>8</w:t>
             </w:r>
           </w:p>
         </w:tc>
@@ -7683,7 +7683,7 @@
           </w:tcPr>
           <w:p>
             <w:r>
-              <w:t>7.0</w:t>
+              <w:t>7</w:t>
             </w:r>
           </w:p>
         </w:tc>
@@ -7745,7 +7745,7 @@
           </w:tcPr>
           <w:p>
             <w:r>
-              <w:t>5.0</w:t>
+              <w:t>5</w:t>
             </w:r>
           </w:p>
         </w:tc>
@@ -7807,7 +7807,7 @@
           </w:tcPr>
           <w:p>
             <w:r>
-              <w:t>7.0</w:t>
+              <w:t>7</w:t>
             </w:r>
           </w:p>
         </w:tc>
@@ -7869,7 +7869,7 @@
           </w:tcPr>
           <w:p>
             <w:r>
-              <w:t>5.0</w:t>
+              <w:t>5</w:t>
             </w:r>
           </w:p>
         </w:tc>
@@ -7931,7 +7931,7 @@
           </w:tcPr>
           <w:p>
             <w:r>
-              <w:t>8.0</w:t>
+              <w:t>8</w:t>
             </w:r>
           </w:p>
         </w:tc>
@@ -7993,7 +7993,7 @@
           </w:tcPr>
           <w:p>
             <w:r>
-              <w:t>6.0</w:t>
+              <w:t>6</w:t>
             </w:r>
           </w:p>
         </w:tc>
@@ -8055,7 +8055,7 @@
           </w:tcPr>
           <w:p>
             <w:r>
-              <w:t>3.0</w:t>
+              <w:t>3</w:t>
             </w:r>
           </w:p>
         </w:tc>
@@ -8117,7 +8117,7 @@
           </w:tcPr>
           <w:p>
             <w:r>
-              <w:t>3.0</w:t>
+              <w:t>3</w:t>
             </w:r>
           </w:p>
         </w:tc>
@@ -8179,7 +8179,7 @@
           </w:tcPr>
           <w:p>
             <w:r>
-              <w:t>3.0</w:t>
+              <w:t>3</w:t>
             </w:r>
           </w:p>
         </w:tc>
@@ -8241,7 +8241,7 @@
           </w:tcPr>
           <w:p>
             <w:r>
-              <w:t>7.0</w:t>
+              <w:t>7</w:t>
             </w:r>
           </w:p>
         </w:tc>
@@ -8303,7 +8303,7 @@
           </w:tcPr>
           <w:p>
             <w:r>
-              <w:t>7.0</w:t>
+              <w:t>7</w:t>
             </w:r>
           </w:p>
         </w:tc>
@@ -8365,7 +8365,7 @@
           </w:tcPr>
           <w:p>
             <w:r>
-              <w:t>3.0</w:t>
+              <w:t>3</w:t>
             </w:r>
           </w:p>
         </w:tc>
@@ -8427,7 +8427,7 @@
           </w:tcPr>
           <w:p>
             <w:r>
-              <w:t>4.0</w:t>
+              <w:t>4</w:t>
             </w:r>
           </w:p>
         </w:tc>
@@ -8489,7 +8489,7 @@
           </w:tcPr>
           <w:p>
             <w:r>
-              <w:t>1.0</w:t>
+              <w:t>1</w:t>
             </w:r>
           </w:p>
         </w:tc>
@@ -8551,7 +8551,7 @@
           </w:tcPr>
           <w:p>
             <w:r>
-              <w:t>3.0</w:t>
+              <w:t>3</w:t>
             </w:r>
           </w:p>
         </w:tc>
@@ -8613,7 +8613,7 @@
           </w:tcPr>
           <w:p>
             <w:r>
-              <w:t>1.0</w:t>
+              <w:t>1</w:t>
             </w:r>
           </w:p>
         </w:tc>
@@ -8675,7 +8675,7 @@
           </w:tcPr>
           <w:p>
             <w:r>
-              <w:t>1.0</w:t>
+              <w:t>1</w:t>
             </w:r>
           </w:p>
         </w:tc>
@@ -8737,7 +8737,7 @@
           </w:tcPr>
           <w:p>
             <w:r>
-              <w:t>1.0</w:t>
+              <w:t>1</w:t>
             </w:r>
           </w:p>
         </w:tc>
@@ -8799,7 +8799,7 @@
           </w:tcPr>
           <w:p>
             <w:r>
-              <w:t>8.0</w:t>
+              <w:t>8</w:t>
             </w:r>
           </w:p>
         </w:tc>
@@ -8861,7 +8861,7 @@
           </w:tcPr>
           <w:p>
             <w:r>
-              <w:t>3.0</w:t>
+              <w:t>3</w:t>
             </w:r>
           </w:p>
         </w:tc>
@@ -8923,7 +8923,7 @@
           </w:tcPr>
           <w:p>
             <w:r>
-              <w:t>8.0</w:t>
+              <w:t>8</w:t>
             </w:r>
           </w:p>
         </w:tc>
@@ -8985,7 +8985,7 @@
           </w:tcPr>
           <w:p>
             <w:r>
-              <w:t>6.0</w:t>
+              <w:t>6</w:t>
             </w:r>
           </w:p>
         </w:tc>
@@ -9047,7 +9047,7 @@
           </w:tcPr>
           <w:p>
             <w:r>
-              <w:t>3.0</w:t>
+              <w:t>3</w:t>
             </w:r>
           </w:p>
         </w:tc>
@@ -9109,7 +9109,7 @@
           </w:tcPr>
           <w:p>
             <w:r>
-              <w:t>7.0</w:t>
+              <w:t>7</w:t>
             </w:r>
           </w:p>
         </w:tc>
@@ -9171,7 +9171,7 @@
           </w:tcPr>
           <w:p>
             <w:r>
-              <w:t>6.0</w:t>
+              <w:t>6</w:t>
             </w:r>
           </w:p>
         </w:tc>
@@ -9233,7 +9233,7 @@
           </w:tcPr>
           <w:p>
             <w:r>
-              <w:t>8.0</w:t>
+              <w:t>8</w:t>
             </w:r>
           </w:p>
         </w:tc>
@@ -9295,7 +9295,7 @@
           </w:tcPr>
           <w:p>
             <w:r>
-              <w:t>2.0</w:t>
+              <w:t>2</w:t>
             </w:r>
           </w:p>
         </w:tc>
@@ -9357,7 +9357,7 @@
           </w:tcPr>
           <w:p>
             <w:r>
-              <w:t>False</w:t>
+              <w:t>4</w:t>
             </w:r>
           </w:p>
         </w:tc>
@@ -9419,7 +9419,7 @@
           </w:tcPr>
           <w:p>
             <w:r>
-              <w:t>4.0</w:t>
+              <w:t>4</w:t>
             </w:r>
           </w:p>
         </w:tc>
@@ -9481,7 +9481,7 @@
           </w:tcPr>
           <w:p>
             <w:r>
-              <w:t>3.0</w:t>
+              <w:t>3</w:t>
             </w:r>
           </w:p>
         </w:tc>
@@ -9543,7 +9543,7 @@
           </w:tcPr>
           <w:p>
             <w:r>
-              <w:t>8.0</w:t>
+              <w:t>8</w:t>
             </w:r>
           </w:p>
         </w:tc>
@@ -9605,7 +9605,7 @@
           </w:tcPr>
           <w:p>
             <w:r>
-              <w:t>1.0</w:t>
+              <w:t>1</w:t>
             </w:r>
           </w:p>
         </w:tc>
@@ -9667,7 +9667,7 @@
           </w:tcPr>
           <w:p>
             <w:r>
-              <w:t>6.0</w:t>
+              <w:t>6</w:t>
             </w:r>
           </w:p>
         </w:tc>
@@ -9729,7 +9729,7 @@
           </w:tcPr>
           <w:p>
             <w:r>
-              <w:t>3.0</w:t>
+              <w:t>3</w:t>
             </w:r>
           </w:p>
         </w:tc>
@@ -9791,7 +9791,7 @@
           </w:tcPr>
           <w:p>
             <w:r>
-              <w:t>8.0</w:t>
+              <w:t>8</w:t>
             </w:r>
           </w:p>
         </w:tc>
@@ -9853,7 +9853,7 @@
           </w:tcPr>
           <w:p>
             <w:r>
-              <w:t>3.0</w:t>
+              <w:t>3</w:t>
             </w:r>
           </w:p>
         </w:tc>
@@ -9915,7 +9915,7 @@
           </w:tcPr>
           <w:p>
             <w:r>
-              <w:t>3.0</w:t>
+              <w:t>3</w:t>
             </w:r>
           </w:p>
         </w:tc>
@@ -9977,7 +9977,7 @@
           </w:tcPr>
           <w:p>
             <w:r>
-              <w:t>5.0</w:t>
+              <w:t>5</w:t>
             </w:r>
           </w:p>
         </w:tc>
@@ -10039,7 +10039,7 @@
           </w:tcPr>
           <w:p>
             <w:r>
-              <w:t>6.0</w:t>
+              <w:t>6</w:t>
             </w:r>
           </w:p>
         </w:tc>
@@ -10101,7 +10101,7 @@
           </w:tcPr>
           <w:p>
             <w:r>
-              <w:t>3.0</w:t>
+              <w:t>3</w:t>
             </w:r>
           </w:p>
         </w:tc>
@@ -10163,7 +10163,7 @@
           </w:tcPr>
           <w:p>
             <w:r>
-              <w:t>1.0</w:t>
+              <w:t>1</w:t>
             </w:r>
           </w:p>
         </w:tc>
@@ -10225,7 +10225,7 @@
           </w:tcPr>
           <w:p>
             <w:r>
-              <w:t>3.0</w:t>
+              <w:t>3</w:t>
             </w:r>
           </w:p>
         </w:tc>
@@ -10287,7 +10287,7 @@
           </w:tcPr>
           <w:p>
             <w:r>
-              <w:t>8.0</w:t>
+              <w:t>8</w:t>
             </w:r>
           </w:p>
         </w:tc>
@@ -10349,7 +10349,7 @@
           </w:tcPr>
           <w:p>
             <w:r>
-              <w:t>1.0</w:t>
+              <w:t>1</w:t>
             </w:r>
           </w:p>
         </w:tc>
@@ -10411,7 +10411,7 @@
           </w:tcPr>
           <w:p>
             <w:r>
-              <w:t>False</w:t>
+              <w:t>1</w:t>
             </w:r>
           </w:p>
         </w:tc>
@@ -10473,7 +10473,7 @@
           </w:tcPr>
           <w:p>
             <w:r>
-              <w:t>4.0</w:t>
+              <w:t>4</w:t>
             </w:r>
           </w:p>
         </w:tc>
@@ -10535,7 +10535,7 @@
           </w:tcPr>
           <w:p>
             <w:r>
-              <w:t>False</w:t>
+              <w:t>3</w:t>
             </w:r>
           </w:p>
         </w:tc>
@@ -10597,7 +10597,7 @@
           </w:tcPr>
           <w:p>
             <w:r>
-              <w:t>8.0</w:t>
+              <w:t>8</w:t>
             </w:r>
           </w:p>
         </w:tc>
@@ -10659,7 +10659,7 @@
           </w:tcPr>
           <w:p>
             <w:r>
-              <w:t>2.0</w:t>
+              <w:t>2</w:t>
             </w:r>
           </w:p>
         </w:tc>
@@ -10721,7 +10721,7 @@
           </w:tcPr>
           <w:p>
             <w:r>
-              <w:t>5.0</w:t>
+              <w:t>5</w:t>
             </w:r>
           </w:p>
         </w:tc>
@@ -10783,7 +10783,7 @@
           </w:tcPr>
           <w:p>
             <w:r>
-              <w:t>8.0</w:t>
+              <w:t>8</w:t>
             </w:r>
           </w:p>
         </w:tc>
@@ -10845,7 +10845,7 @@
           </w:tcPr>
           <w:p>
             <w:r>
-              <w:t>5.0</w:t>
+              <w:t>5</w:t>
             </w:r>
           </w:p>
         </w:tc>
@@ -10907,7 +10907,7 @@
           </w:tcPr>
           <w:p>
             <w:r>
-              <w:t>False</w:t>
+              <w:t>3</w:t>
             </w:r>
           </w:p>
         </w:tc>
@@ -10969,7 +10969,7 @@
           </w:tcPr>
           <w:p>
             <w:r>
-              <w:t>7.0</w:t>
+              <w:t>7</w:t>
             </w:r>
           </w:p>
         </w:tc>
@@ -11031,7 +11031,7 @@
           </w:tcPr>
           <w:p>
             <w:r>
-              <w:t>False</w:t>
+              <w:t>7</w:t>
             </w:r>
           </w:p>
         </w:tc>
@@ -11093,7 +11093,7 @@
           </w:tcPr>
           <w:p>
             <w:r>
-              <w:t>False</w:t>
+              <w:t>3</w:t>
             </w:r>
           </w:p>
         </w:tc>
@@ -11155,7 +11155,7 @@
           </w:tcPr>
           <w:p>
             <w:r>
-              <w:t>False</w:t>
+              <w:t>6</w:t>
             </w:r>
           </w:p>
         </w:tc>
@@ -11217,7 +11217,7 @@
           </w:tcPr>
           <w:p>
             <w:r>
-              <w:t>2.0</w:t>
+              <w:t>2</w:t>
             </w:r>
           </w:p>
         </w:tc>
@@ -11279,7 +11279,7 @@
           </w:tcPr>
           <w:p>
             <w:r>
-              <w:t>7.0</w:t>
+              <w:t>7</w:t>
             </w:r>
           </w:p>
         </w:tc>
@@ -11341,7 +11341,7 @@
           </w:tcPr>
           <w:p>
             <w:r>
-              <w:t>3.0</w:t>
+              <w:t>3</w:t>
             </w:r>
           </w:p>
         </w:tc>
@@ -11403,7 +11403,7 @@
           </w:tcPr>
           <w:p>
             <w:r>
-              <w:t>7.0</w:t>
+              <w:t>7</w:t>
             </w:r>
           </w:p>
         </w:tc>
@@ -11465,7 +11465,7 @@
           </w:tcPr>
           <w:p>
             <w:r>
-              <w:t>False</w:t>
+              <w:t>6</w:t>
             </w:r>
           </w:p>
         </w:tc>
@@ -11638,7 +11638,7 @@
           </w:tcPr>
           <w:p>
             <w:r>
-              <w:t>1.0</w:t>
+              <w:t>1</w:t>
             </w:r>
           </w:p>
         </w:tc>
@@ -11700,7 +11700,7 @@
           </w:tcPr>
           <w:p>
             <w:r>
-              <w:t>1.0</w:t>
+              <w:t>1</w:t>
             </w:r>
           </w:p>
         </w:tc>
@@ -11762,7 +11762,7 @@
           </w:tcPr>
           <w:p>
             <w:r>
-              <w:t>1.0</w:t>
+              <w:t>1</w:t>
             </w:r>
           </w:p>
         </w:tc>
@@ -11824,7 +11824,7 @@
           </w:tcPr>
           <w:p>
             <w:r>
-              <w:t>1.0</w:t>
+              <w:t>1</w:t>
             </w:r>
           </w:p>
         </w:tc>
@@ -11886,7 +11886,7 @@
           </w:tcPr>
           <w:p>
             <w:r>
-              <w:t>1.0</w:t>
+              <w:t>1</w:t>
             </w:r>
           </w:p>
         </w:tc>
@@ -11948,7 +11948,7 @@
           </w:tcPr>
           <w:p>
             <w:r>
-              <w:t>1.0</w:t>
+              <w:t>1</w:t>
             </w:r>
           </w:p>
         </w:tc>
@@ -12010,7 +12010,69 @@
           </w:tcPr>
           <w:p>
             <w:r>
-              <w:t>1.0</w:t>
+              <w:t>1</w:t>
+            </w:r>
+          </w:p>
+        </w:tc>
+        <w:tc>
+          <w:tcPr>
+            <w:tcW w:type="dxa" w:w="576"/>
+          </w:tcPr>
+          <w:p>
+            <w:r>
+              <w:t>N</w:t>
+            </w:r>
+          </w:p>
+        </w:tc>
+      </w:tr>
+      <w:tr>
+        <w:tc>
+          <w:tcPr>
+            <w:tcW w:type="dxa" w:w="720"/>
+          </w:tcPr>
+          <w:p>
+            <w:r>
+              <w:t>8.</w:t>
+            </w:r>
+          </w:p>
+        </w:tc>
+        <w:tc>
+          <w:tcPr>
+            <w:tcW w:type="dxa" w:w="4320"/>
+          </w:tcPr>
+          <w:p>
+            <w:r>
+              <w:t>Stanford University</w:t>
+            </w:r>
+          </w:p>
+        </w:tc>
+        <w:tc>
+          <w:tcPr>
+            <w:tcW w:type="dxa" w:w="1008"/>
+          </w:tcPr>
+          <w:p>
+            <w:r>
+              <w:t>29</w:t>
+            </w:r>
+          </w:p>
+        </w:tc>
+        <w:tc>
+          <w:tcPr>
+            <w:tcW w:type="dxa" w:w="1296"/>
+          </w:tcPr>
+          <w:p>
+            <w:r>
+              <w:t>29</w:t>
+            </w:r>
+          </w:p>
+        </w:tc>
+        <w:tc>
+          <w:tcPr>
+            <w:tcW w:type="dxa" w:w="1008"/>
+          </w:tcPr>
+          <w:p>
+            <w:r>
+              <w:t>1</w:t>
             </w:r>
           </w:p>
         </w:tc>
@@ -12150,7 +12212,7 @@
           </w:tcPr>
           <w:p>
             <w:r>
-              <w:t>2.0</w:t>
+              <w:t>2</w:t>
             </w:r>
           </w:p>
         </w:tc>
@@ -12212,7 +12274,7 @@
           </w:tcPr>
           <w:p>
             <w:r>
-              <w:t>2.0</w:t>
+              <w:t>2</w:t>
             </w:r>
           </w:p>
         </w:tc>
@@ -12274,7 +12336,7 @@
           </w:tcPr>
           <w:p>
             <w:r>
-              <w:t>2.0</w:t>
+              <w:t>2</w:t>
             </w:r>
           </w:p>
         </w:tc>
@@ -12414,7 +12476,7 @@
           </w:tcPr>
           <w:p>
             <w:r>
-              <w:t>3.0</w:t>
+              <w:t>3</w:t>
             </w:r>
           </w:p>
         </w:tc>
@@ -12476,7 +12538,7 @@
           </w:tcPr>
           <w:p>
             <w:r>
-              <w:t>3.0</w:t>
+              <w:t>3</w:t>
             </w:r>
           </w:p>
         </w:tc>
@@ -12538,7 +12600,7 @@
           </w:tcPr>
           <w:p>
             <w:r>
-              <w:t>3.0</w:t>
+              <w:t>3</w:t>
             </w:r>
           </w:p>
         </w:tc>
@@ -12600,7 +12662,7 @@
           </w:tcPr>
           <w:p>
             <w:r>
-              <w:t>3.0</w:t>
+              <w:t>3</w:t>
             </w:r>
           </w:p>
         </w:tc>
@@ -12662,7 +12724,7 @@
           </w:tcPr>
           <w:p>
             <w:r>
-              <w:t>3.0</w:t>
+              <w:t>3</w:t>
             </w:r>
           </w:p>
         </w:tc>
@@ -12724,7 +12786,7 @@
           </w:tcPr>
           <w:p>
             <w:r>
-              <w:t>3.0</w:t>
+              <w:t>3</w:t>
             </w:r>
           </w:p>
         </w:tc>
@@ -12786,7 +12848,7 @@
           </w:tcPr>
           <w:p>
             <w:r>
-              <w:t>3.0</w:t>
+              <w:t>3</w:t>
             </w:r>
           </w:p>
         </w:tc>
@@ -12848,7 +12910,7 @@
           </w:tcPr>
           <w:p>
             <w:r>
-              <w:t>3.0</w:t>
+              <w:t>3</w:t>
             </w:r>
           </w:p>
         </w:tc>
@@ -12910,7 +12972,7 @@
           </w:tcPr>
           <w:p>
             <w:r>
-              <w:t>3.0</w:t>
+              <w:t>3</w:t>
             </w:r>
           </w:p>
         </w:tc>
@@ -12972,7 +13034,7 @@
           </w:tcPr>
           <w:p>
             <w:r>
-              <w:t>3.0</w:t>
+              <w:t>3</w:t>
             </w:r>
           </w:p>
         </w:tc>
@@ -13034,7 +13096,7 @@
           </w:tcPr>
           <w:p>
             <w:r>
-              <w:t>3.0</w:t>
+              <w:t>3</w:t>
             </w:r>
           </w:p>
         </w:tc>
@@ -13096,7 +13158,7 @@
           </w:tcPr>
           <w:p>
             <w:r>
-              <w:t>3.0</w:t>
+              <w:t>3</w:t>
             </w:r>
           </w:p>
         </w:tc>
@@ -13158,7 +13220,7 @@
           </w:tcPr>
           <w:p>
             <w:r>
-              <w:t>3.0</w:t>
+              <w:t>3</w:t>
             </w:r>
           </w:p>
         </w:tc>
@@ -13220,7 +13282,7 @@
           </w:tcPr>
           <w:p>
             <w:r>
-              <w:t>3.0</w:t>
+              <w:t>3</w:t>
             </w:r>
           </w:p>
         </w:tc>
@@ -13252,6 +13314,68 @@
           </w:tcPr>
           <w:p>
             <w:r>
+              <w:t>Schreiner University</w:t>
+            </w:r>
+          </w:p>
+        </w:tc>
+        <w:tc>
+          <w:tcPr>
+            <w:tcW w:type="dxa" w:w="1008"/>
+          </w:tcPr>
+          <w:p>
+            <w:r>
+              <w:t>37</w:t>
+            </w:r>
+          </w:p>
+        </w:tc>
+        <w:tc>
+          <w:tcPr>
+            <w:tcW w:type="dxa" w:w="1296"/>
+          </w:tcPr>
+          <w:p>
+            <w:r>
+              <w:t>0</w:t>
+            </w:r>
+          </w:p>
+        </w:tc>
+        <w:tc>
+          <w:tcPr>
+            <w:tcW w:type="dxa" w:w="1008"/>
+          </w:tcPr>
+          <w:p>
+            <w:r>
+              <w:t>3</w:t>
+            </w:r>
+          </w:p>
+        </w:tc>
+        <w:tc>
+          <w:tcPr>
+            <w:tcW w:type="dxa" w:w="576"/>
+          </w:tcPr>
+          <w:p>
+            <w:r>
+              <w:t>N</w:t>
+            </w:r>
+          </w:p>
+        </w:tc>
+      </w:tr>
+      <w:tr>
+        <w:tc>
+          <w:tcPr>
+            <w:tcW w:type="dxa" w:w="720"/>
+          </w:tcPr>
+          <w:p>
+            <w:r>
+              <w:t>16.</w:t>
+            </w:r>
+          </w:p>
+        </w:tc>
+        <w:tc>
+          <w:tcPr>
+            <w:tcW w:type="dxa" w:w="4320"/>
+          </w:tcPr>
+          <w:p>
+            <w:r>
               <w:t>Johnson County Community College</w:t>
             </w:r>
           </w:p>
@@ -13282,7 +13406,7 @@
           </w:tcPr>
           <w:p>
             <w:r>
-              <w:t>3.0</w:t>
+              <w:t>3</w:t>
             </w:r>
           </w:p>
         </w:tc>
@@ -13293,6 +13417,130 @@
           <w:p>
             <w:r>
               <w:t>Y</w:t>
+            </w:r>
+          </w:p>
+        </w:tc>
+      </w:tr>
+      <w:tr>
+        <w:tc>
+          <w:tcPr>
+            <w:tcW w:type="dxa" w:w="720"/>
+          </w:tcPr>
+          <w:p>
+            <w:r>
+              <w:t>17.</w:t>
+            </w:r>
+          </w:p>
+        </w:tc>
+        <w:tc>
+          <w:tcPr>
+            <w:tcW w:type="dxa" w:w="4320"/>
+          </w:tcPr>
+          <w:p>
+            <w:r>
+              <w:t>Texas A&amp;M University</w:t>
+            </w:r>
+          </w:p>
+        </w:tc>
+        <w:tc>
+          <w:tcPr>
+            <w:tcW w:type="dxa" w:w="1008"/>
+          </w:tcPr>
+          <w:p>
+            <w:r>
+              <w:t>18</w:t>
+            </w:r>
+          </w:p>
+        </w:tc>
+        <w:tc>
+          <w:tcPr>
+            <w:tcW w:type="dxa" w:w="1296"/>
+          </w:tcPr>
+          <w:p>
+            <w:r>
+              <w:t>18</w:t>
+            </w:r>
+          </w:p>
+        </w:tc>
+        <w:tc>
+          <w:tcPr>
+            <w:tcW w:type="dxa" w:w="1008"/>
+          </w:tcPr>
+          <w:p>
+            <w:r>
+              <w:t>3</w:t>
+            </w:r>
+          </w:p>
+        </w:tc>
+        <w:tc>
+          <w:tcPr>
+            <w:tcW w:type="dxa" w:w="576"/>
+          </w:tcPr>
+          <w:p>
+            <w:r>
+              <w:t>N</w:t>
+            </w:r>
+          </w:p>
+        </w:tc>
+      </w:tr>
+      <w:tr>
+        <w:tc>
+          <w:tcPr>
+            <w:tcW w:type="dxa" w:w="720"/>
+          </w:tcPr>
+          <w:p>
+            <w:r>
+              <w:t>18.</w:t>
+            </w:r>
+          </w:p>
+        </w:tc>
+        <w:tc>
+          <w:tcPr>
+            <w:tcW w:type="dxa" w:w="4320"/>
+          </w:tcPr>
+          <w:p>
+            <w:r>
+              <w:t>University of Missouri-Kansas City</w:t>
+            </w:r>
+          </w:p>
+        </w:tc>
+        <w:tc>
+          <w:tcPr>
+            <w:tcW w:type="dxa" w:w="1008"/>
+          </w:tcPr>
+          <w:p>
+            <w:r>
+              <w:t>16</w:t>
+            </w:r>
+          </w:p>
+        </w:tc>
+        <w:tc>
+          <w:tcPr>
+            <w:tcW w:type="dxa" w:w="1296"/>
+          </w:tcPr>
+          <w:p>
+            <w:r>
+              <w:t>0</w:t>
+            </w:r>
+          </w:p>
+        </w:tc>
+        <w:tc>
+          <w:tcPr>
+            <w:tcW w:type="dxa" w:w="1008"/>
+          </w:tcPr>
+          <w:p>
+            <w:r>
+              <w:t>3</w:t>
+            </w:r>
+          </w:p>
+        </w:tc>
+        <w:tc>
+          <w:tcPr>
+            <w:tcW w:type="dxa" w:w="576"/>
+          </w:tcPr>
+          <w:p>
+            <w:r>
+              <w:t>N</w:t>
             </w:r>
           </w:p>
         </w:tc>
@@ -13422,7 +13670,7 @@
           </w:tcPr>
           <w:p>
             <w:r>
-              <w:t>4.0</w:t>
+              <w:t>4</w:t>
             </w:r>
           </w:p>
         </w:tc>
@@ -13484,7 +13732,7 @@
           </w:tcPr>
           <w:p>
             <w:r>
-              <w:t>4.0</w:t>
+              <w:t>4</w:t>
             </w:r>
           </w:p>
         </w:tc>
@@ -13516,6 +13764,68 @@
           </w:tcPr>
           <w:p>
             <w:r>
+              <w:t>Macalester College</w:t>
+            </w:r>
+          </w:p>
+        </w:tc>
+        <w:tc>
+          <w:tcPr>
+            <w:tcW w:type="dxa" w:w="1008"/>
+          </w:tcPr>
+          <w:p>
+            <w:r>
+              <w:t>122</w:t>
+            </w:r>
+          </w:p>
+        </w:tc>
+        <w:tc>
+          <w:tcPr>
+            <w:tcW w:type="dxa" w:w="1296"/>
+          </w:tcPr>
+          <w:p>
+            <w:r>
+              <w:t>82</w:t>
+            </w:r>
+          </w:p>
+        </w:tc>
+        <w:tc>
+          <w:tcPr>
+            <w:tcW w:type="dxa" w:w="1008"/>
+          </w:tcPr>
+          <w:p>
+            <w:r>
+              <w:t>4</w:t>
+            </w:r>
+          </w:p>
+        </w:tc>
+        <w:tc>
+          <w:tcPr>
+            <w:tcW w:type="dxa" w:w="576"/>
+          </w:tcPr>
+          <w:p>
+            <w:r>
+              <w:t>N</w:t>
+            </w:r>
+          </w:p>
+        </w:tc>
+      </w:tr>
+      <w:tr>
+        <w:tc>
+          <w:tcPr>
+            <w:tcW w:type="dxa" w:w="720"/>
+          </w:tcPr>
+          <w:p>
+            <w:r>
+              <w:t>4.</w:t>
+            </w:r>
+          </w:p>
+        </w:tc>
+        <w:tc>
+          <w:tcPr>
+            <w:tcW w:type="dxa" w:w="4320"/>
+          </w:tcPr>
+          <w:p>
+            <w:r>
               <w:t>University of Northern Iowa</w:t>
             </w:r>
           </w:p>
@@ -13546,7 +13856,7 @@
           </w:tcPr>
           <w:p>
             <w:r>
-              <w:t>4.0</w:t>
+              <w:t>4</w:t>
             </w:r>
           </w:p>
         </w:tc>
@@ -13686,7 +13996,7 @@
           </w:tcPr>
           <w:p>
             <w:r>
-              <w:t>5.0</w:t>
+              <w:t>5</w:t>
             </w:r>
           </w:p>
         </w:tc>
@@ -13748,7 +14058,7 @@
           </w:tcPr>
           <w:p>
             <w:r>
-              <w:t>5.0</w:t>
+              <w:t>5</w:t>
             </w:r>
           </w:p>
         </w:tc>
@@ -13810,7 +14120,7 @@
           </w:tcPr>
           <w:p>
             <w:r>
-              <w:t>5.0</w:t>
+              <w:t>5</w:t>
             </w:r>
           </w:p>
         </w:tc>
@@ -13872,7 +14182,7 @@
           </w:tcPr>
           <w:p>
             <w:r>
-              <w:t>5.0</w:t>
+              <w:t>5</w:t>
             </w:r>
           </w:p>
         </w:tc>
@@ -13934,7 +14244,7 @@
           </w:tcPr>
           <w:p>
             <w:r>
-              <w:t>5.0</w:t>
+              <w:t>5</w:t>
             </w:r>
           </w:p>
         </w:tc>
@@ -13996,7 +14306,7 @@
           </w:tcPr>
           <w:p>
             <w:r>
-              <w:t>5.0</w:t>
+              <w:t>5</w:t>
             </w:r>
           </w:p>
         </w:tc>
@@ -14136,7 +14446,7 @@
           </w:tcPr>
           <w:p>
             <w:r>
-              <w:t>6.0</w:t>
+              <w:t>6</w:t>
             </w:r>
           </w:p>
         </w:tc>
@@ -14198,7 +14508,7 @@
           </w:tcPr>
           <w:p>
             <w:r>
-              <w:t>6.0</w:t>
+              <w:t>6</w:t>
             </w:r>
           </w:p>
         </w:tc>
@@ -14260,7 +14570,7 @@
           </w:tcPr>
           <w:p>
             <w:r>
-              <w:t>6.0</w:t>
+              <w:t>6</w:t>
             </w:r>
           </w:p>
         </w:tc>
@@ -14322,7 +14632,7 @@
           </w:tcPr>
           <w:p>
             <w:r>
-              <w:t>6.0</w:t>
+              <w:t>6</w:t>
             </w:r>
           </w:p>
         </w:tc>
@@ -14384,7 +14694,7 @@
           </w:tcPr>
           <w:p>
             <w:r>
-              <w:t>6.0</w:t>
+              <w:t>6</w:t>
             </w:r>
           </w:p>
         </w:tc>
@@ -14446,7 +14756,7 @@
           </w:tcPr>
           <w:p>
             <w:r>
-              <w:t>6.0</w:t>
+              <w:t>6</w:t>
             </w:r>
           </w:p>
         </w:tc>
@@ -14508,7 +14818,131 @@
           </w:tcPr>
           <w:p>
             <w:r>
-              <w:t>6.0</w:t>
+              <w:t>6</w:t>
+            </w:r>
+          </w:p>
+        </w:tc>
+        <w:tc>
+          <w:tcPr>
+            <w:tcW w:type="dxa" w:w="576"/>
+          </w:tcPr>
+          <w:p>
+            <w:r>
+              <w:t>N</w:t>
+            </w:r>
+          </w:p>
+        </w:tc>
+      </w:tr>
+      <w:tr>
+        <w:tc>
+          <w:tcPr>
+            <w:tcW w:type="dxa" w:w="720"/>
+          </w:tcPr>
+          <w:p>
+            <w:r>
+              <w:t>8.</w:t>
+            </w:r>
+          </w:p>
+        </w:tc>
+        <w:tc>
+          <w:tcPr>
+            <w:tcW w:type="dxa" w:w="4320"/>
+          </w:tcPr>
+          <w:p>
+            <w:r>
+              <w:t>University of Louisville</w:t>
+            </w:r>
+          </w:p>
+        </w:tc>
+        <w:tc>
+          <w:tcPr>
+            <w:tcW w:type="dxa" w:w="1008"/>
+          </w:tcPr>
+          <w:p>
+            <w:r>
+              <w:t>46</w:t>
+            </w:r>
+          </w:p>
+        </w:tc>
+        <w:tc>
+          <w:tcPr>
+            <w:tcW w:type="dxa" w:w="1296"/>
+          </w:tcPr>
+          <w:p>
+            <w:r>
+              <w:t>0</w:t>
+            </w:r>
+          </w:p>
+        </w:tc>
+        <w:tc>
+          <w:tcPr>
+            <w:tcW w:type="dxa" w:w="1008"/>
+          </w:tcPr>
+          <w:p>
+            <w:r>
+              <w:t>6</w:t>
+            </w:r>
+          </w:p>
+        </w:tc>
+        <w:tc>
+          <w:tcPr>
+            <w:tcW w:type="dxa" w:w="576"/>
+          </w:tcPr>
+          <w:p>
+            <w:r>
+              <w:t>N</w:t>
+            </w:r>
+          </w:p>
+        </w:tc>
+      </w:tr>
+      <w:tr>
+        <w:tc>
+          <w:tcPr>
+            <w:tcW w:type="dxa" w:w="720"/>
+          </w:tcPr>
+          <w:p>
+            <w:r>
+              <w:t>9.</w:t>
+            </w:r>
+          </w:p>
+        </w:tc>
+        <w:tc>
+          <w:tcPr>
+            <w:tcW w:type="dxa" w:w="4320"/>
+          </w:tcPr>
+          <w:p>
+            <w:r>
+              <w:t>Georgia Institute of Technology</w:t>
+            </w:r>
+          </w:p>
+        </w:tc>
+        <w:tc>
+          <w:tcPr>
+            <w:tcW w:type="dxa" w:w="1008"/>
+          </w:tcPr>
+          <w:p>
+            <w:r>
+              <w:t>22</w:t>
+            </w:r>
+          </w:p>
+        </w:tc>
+        <w:tc>
+          <w:tcPr>
+            <w:tcW w:type="dxa" w:w="1296"/>
+          </w:tcPr>
+          <w:p>
+            <w:r>
+              <w:t>0</w:t>
+            </w:r>
+          </w:p>
+        </w:tc>
+        <w:tc>
+          <w:tcPr>
+            <w:tcW w:type="dxa" w:w="1008"/>
+          </w:tcPr>
+          <w:p>
+            <w:r>
+              <w:t>6</w:t>
             </w:r>
           </w:p>
         </w:tc>
@@ -14648,7 +15082,7 @@
           </w:tcPr>
           <w:p>
             <w:r>
-              <w:t>7.0</w:t>
+              <w:t>7</w:t>
             </w:r>
           </w:p>
         </w:tc>
@@ -14710,7 +15144,7 @@
           </w:tcPr>
           <w:p>
             <w:r>
-              <w:t>7.0</w:t>
+              <w:t>7</w:t>
             </w:r>
           </w:p>
         </w:tc>
@@ -14772,7 +15206,7 @@
           </w:tcPr>
           <w:p>
             <w:r>
-              <w:t>7.0</w:t>
+              <w:t>7</w:t>
             </w:r>
           </w:p>
         </w:tc>
@@ -14834,7 +15268,7 @@
           </w:tcPr>
           <w:p>
             <w:r>
-              <w:t>7.0</w:t>
+              <w:t>7</w:t>
             </w:r>
           </w:p>
         </w:tc>
@@ -14896,7 +15330,7 @@
           </w:tcPr>
           <w:p>
             <w:r>
-              <w:t>7.0</w:t>
+              <w:t>7</w:t>
             </w:r>
           </w:p>
         </w:tc>
@@ -14958,7 +15392,7 @@
           </w:tcPr>
           <w:p>
             <w:r>
-              <w:t>7.0</w:t>
+              <w:t>7</w:t>
             </w:r>
           </w:p>
         </w:tc>
@@ -15020,7 +15454,7 @@
           </w:tcPr>
           <w:p>
             <w:r>
-              <w:t>7.0</w:t>
+              <w:t>7</w:t>
             </w:r>
           </w:p>
         </w:tc>
@@ -15082,7 +15516,69 @@
           </w:tcPr>
           <w:p>
             <w:r>
-              <w:t>7.0</w:t>
+              <w:t>7</w:t>
+            </w:r>
+          </w:p>
+        </w:tc>
+        <w:tc>
+          <w:tcPr>
+            <w:tcW w:type="dxa" w:w="576"/>
+          </w:tcPr>
+          <w:p>
+            <w:r>
+              <w:t>N</w:t>
+            </w:r>
+          </w:p>
+        </w:tc>
+      </w:tr>
+      <w:tr>
+        <w:tc>
+          <w:tcPr>
+            <w:tcW w:type="dxa" w:w="720"/>
+          </w:tcPr>
+          <w:p>
+            <w:r>
+              <w:t>9.</w:t>
+            </w:r>
+          </w:p>
+        </w:tc>
+        <w:tc>
+          <w:tcPr>
+            <w:tcW w:type="dxa" w:w="4320"/>
+          </w:tcPr>
+          <w:p>
+            <w:r>
+              <w:t>Fairmont State University</w:t>
+            </w:r>
+          </w:p>
+        </w:tc>
+        <w:tc>
+          <w:tcPr>
+            <w:tcW w:type="dxa" w:w="1008"/>
+          </w:tcPr>
+          <w:p>
+            <w:r>
+              <w:t>11</w:t>
+            </w:r>
+          </w:p>
+        </w:tc>
+        <w:tc>
+          <w:tcPr>
+            <w:tcW w:type="dxa" w:w="1296"/>
+          </w:tcPr>
+          <w:p>
+            <w:r>
+              <w:t>0</w:t>
+            </w:r>
+          </w:p>
+        </w:tc>
+        <w:tc>
+          <w:tcPr>
+            <w:tcW w:type="dxa" w:w="1008"/>
+          </w:tcPr>
+          <w:p>
+            <w:r>
+              <w:t>7</w:t>
             </w:r>
           </w:p>
         </w:tc>
@@ -15222,7 +15718,7 @@
           </w:tcPr>
           <w:p>
             <w:r>
-              <w:t>8.0</w:t>
+              <w:t>8</w:t>
             </w:r>
           </w:p>
         </w:tc>
@@ -15284,7 +15780,7 @@
           </w:tcPr>
           <w:p>
             <w:r>
-              <w:t>8.0</w:t>
+              <w:t>8</w:t>
             </w:r>
           </w:p>
         </w:tc>
@@ -15346,7 +15842,7 @@
           </w:tcPr>
           <w:p>
             <w:r>
-              <w:t>8.0</w:t>
+              <w:t>8</w:t>
             </w:r>
           </w:p>
         </w:tc>
@@ -15408,7 +15904,7 @@
           </w:tcPr>
           <w:p>
             <w:r>
-              <w:t>8.0</w:t>
+              <w:t>8</w:t>
             </w:r>
           </w:p>
         </w:tc>
@@ -15470,7 +15966,7 @@
           </w:tcPr>
           <w:p>
             <w:r>
-              <w:t>8.0</w:t>
+              <w:t>8</w:t>
             </w:r>
           </w:p>
         </w:tc>
@@ -15532,7 +16028,7 @@
           </w:tcPr>
           <w:p>
             <w:r>
-              <w:t>8.0</w:t>
+              <w:t>8</w:t>
             </w:r>
           </w:p>
         </w:tc>
@@ -15594,7 +16090,7 @@
           </w:tcPr>
           <w:p>
             <w:r>
-              <w:t>8.0</w:t>
+              <w:t>8</w:t>
             </w:r>
           </w:p>
         </w:tc>
@@ -15656,7 +16152,7 @@
           </w:tcPr>
           <w:p>
             <w:r>
-              <w:t>8.0</w:t>
+              <w:t>8</w:t>
             </w:r>
           </w:p>
         </w:tc>
@@ -15718,7 +16214,7 @@
           </w:tcPr>
           <w:p>
             <w:r>
-              <w:t>8.0</w:t>
+              <w:t>8</w:t>
             </w:r>
           </w:p>
         </w:tc>
@@ -15780,7 +16276,7 @@
           </w:tcPr>
           <w:p>
             <w:r>
-              <w:t>8.0</w:t>
+              <w:t>8</w:t>
             </w:r>
           </w:p>
         </w:tc>
